--- a/Projektisuunnitelma.docx
+++ b/Projektisuunnitelma.docx
@@ -177,6 +177,12 @@
         </w:rPr>
         <w:t>Laatia Akseli Savinaine</w:t>
       </w:r>
+      <w:r>
+        <w:rPr>
+          <w:color w:val="5B9BD5"/>
+        </w:rPr>
+        <w:t>n</w:t>
+      </w:r>
     </w:p>
     <w:p>
       <w:pPr>
@@ -244,7 +250,6 @@
         <w:jc w:val="left"/>
       </w:pPr>
       <w:r>
-        <w:lastRenderedPageBreak/>
         <w:t xml:space="preserve"> </w:t>
       </w:r>
     </w:p>
@@ -256,7 +261,6 @@
         <w:tblCellMar>
           <w:top w:w="44" w:type="dxa"/>
           <w:left w:w="70" w:type="dxa"/>
-          <w:bottom w:w="0" w:type="dxa"/>
           <w:right w:w="115" w:type="dxa"/>
         </w:tblCellMar>
         <w:tblLook w:val="04A0" w:firstRow="1" w:lastRow="0" w:firstColumn="1" w:lastColumn="0" w:noHBand="0" w:noVBand="1"/>
@@ -450,7 +454,7 @@
               <w:jc w:val="left"/>
             </w:pPr>
             <w:r>
-              <w:t xml:space="preserve">Akseli Savinaine </w:t>
+              <w:t>Akseli Savinainen</w:t>
             </w:r>
           </w:p>
         </w:tc>
@@ -502,7 +506,6 @@
         <w:tblCellMar>
           <w:top w:w="44" w:type="dxa"/>
           <w:left w:w="70" w:type="dxa"/>
-          <w:bottom w:w="0" w:type="dxa"/>
           <w:right w:w="115" w:type="dxa"/>
         </w:tblCellMar>
         <w:tblLook w:val="04A0" w:firstRow="1" w:lastRow="0" w:firstColumn="1" w:lastColumn="0" w:noHBand="0" w:noVBand="1"/>
@@ -718,6 +721,7 @@
           <w:docPartGallery w:val="Table of Contents"/>
         </w:docPartObj>
       </w:sdtPr>
+      <w:sdtEndPr/>
       <w:sdtContent>
         <w:p>
           <w:pPr>
@@ -2986,7 +2990,13 @@
       </w:r>
       <w:r>
         <w:tab/>
-        <w:t>Projektin tavoite on saada aikaa helppokäyttöinen ja joustava lan ja turnausilmoittautumis sivupohja</w:t>
+        <w:t>Projektin tavoite on saada aikaa helppokäyttöinen ja joustava lan</w:t>
+      </w:r>
+      <w:r>
+        <w:t>-</w:t>
+      </w:r>
+      <w:r>
+        <w:t xml:space="preserve"> ja turnausilmoittautumis sivupohja</w:t>
       </w:r>
     </w:p>
     <w:p>
@@ -3173,7 +3183,6 @@
         <w:ind w:left="0" w:right="2198" w:firstLine="0"/>
       </w:pPr>
       <w:r>
-        <w:lastRenderedPageBreak/>
         <w:t xml:space="preserve"> </w:t>
       </w:r>
     </w:p>
@@ -3260,24 +3269,62 @@
       </w:r>
     </w:p>
     <w:p>
+      <w:pPr>
+        <w:ind w:left="20" w:firstLine="1284"/>
+      </w:pPr>
       <w:r>
         <w:t>Aloituskokous</w:t>
       </w:r>
     </w:p>
     <w:p>
+      <w:pPr>
+        <w:ind w:left="1324" w:firstLine="0"/>
+      </w:pPr>
       <w:r>
         <w:t>Tietokannan suunnittelu</w:t>
       </w:r>
     </w:p>
     <w:p>
+      <w:pPr>
+        <w:ind w:left="20" w:firstLine="1284"/>
+      </w:pPr>
       <w:r>
         <w:t>Sivun ulkoasun suunnittelu</w:t>
       </w:r>
     </w:p>
     <w:p>
-      <w:r>
-        <w:t>Objektien luonti</w:t>
-      </w:r>
+      <w:pPr>
+        <w:ind w:left="20" w:firstLine="1284"/>
+      </w:pPr>
+      <w:r>
+        <w:t>Korjaus</w:t>
+      </w:r>
+    </w:p>
+    <w:p>
+      <w:pPr>
+        <w:spacing w:after="0" w:line="259" w:lineRule="auto"/>
+        <w:ind w:right="0" w:firstLine="1294"/>
+        <w:jc w:val="left"/>
+      </w:pPr>
+      <w:r>
+        <w:t>Käyttöönotto</w:t>
+      </w:r>
+    </w:p>
+    <w:p>
+      <w:pPr>
+        <w:spacing w:after="0" w:line="259" w:lineRule="auto"/>
+        <w:ind w:left="1314" w:right="0" w:firstLine="0"/>
+        <w:jc w:val="left"/>
+      </w:pPr>
+      <w:r>
+        <w:t>Lopetus</w:t>
+      </w:r>
+    </w:p>
+    <w:p>
+      <w:pPr>
+        <w:spacing w:after="0" w:line="259" w:lineRule="auto"/>
+        <w:ind w:left="0" w:right="1487" w:firstLine="0"/>
+      </w:pPr>
     </w:p>
     <w:p>
       <w:pPr>
@@ -3286,7 +3333,7 @@
         <w:jc w:val="left"/>
       </w:pPr>
       <w:r>
-        <w:t>Osien kokoaminen ohjelmaksi</w:t>
+        <w:t xml:space="preserve"> </w:t>
       </w:r>
     </w:p>
     <w:p>
@@ -3296,7 +3343,7 @@
         <w:jc w:val="left"/>
       </w:pPr>
       <w:r>
-        <w:t>Testaus</w:t>
+        <w:t xml:space="preserve"> </w:t>
       </w:r>
     </w:p>
     <w:p>
@@ -3306,7 +3353,17 @@
         <w:jc w:val="left"/>
       </w:pPr>
       <w:r>
-        <w:t>Korjaus</w:t>
+        <w:t xml:space="preserve"> </w:t>
+      </w:r>
+    </w:p>
+    <w:p>
+      <w:pPr>
+        <w:spacing w:after="160" w:line="259" w:lineRule="auto"/>
+        <w:ind w:left="0" w:right="0" w:firstLine="0"/>
+        <w:jc w:val="left"/>
+      </w:pPr>
+      <w:r>
+        <w:br w:type="page"/>
       </w:r>
     </w:p>
     <w:p>
@@ -3315,8 +3372,19 @@
         <w:ind w:left="0" w:right="0" w:firstLine="0"/>
         <w:jc w:val="left"/>
       </w:pPr>
-      <w:r>
-        <w:t>Käyttöönotto</w:t>
+    </w:p>
+    <w:p>
+      <w:pPr>
+        <w:pStyle w:val="Heading1"/>
+        <w:ind w:left="215" w:hanging="230"/>
+      </w:pPr>
+      <w:bookmarkStart w:id="8" w:name="_Toc505328426"/>
+      <w:r>
+        <w:t>Osatehtävät ja aikataulu</w:t>
+      </w:r>
+      <w:bookmarkEnd w:id="8"/>
+      <w:r>
+        <w:t xml:space="preserve"> </w:t>
       </w:r>
     </w:p>
     <w:p>
@@ -3326,83 +3394,6 @@
         <w:jc w:val="left"/>
       </w:pPr>
       <w:r>
-        <w:t>Lopetus</w:t>
-      </w:r>
-    </w:p>
-    <w:p>
-      <w:pPr>
-        <w:spacing w:after="0" w:line="259" w:lineRule="auto"/>
-        <w:ind w:left="0" w:right="1487" w:firstLine="0"/>
-      </w:pPr>
-    </w:p>
-    <w:p>
-      <w:pPr>
-        <w:spacing w:after="0" w:line="259" w:lineRule="auto"/>
-        <w:ind w:left="0" w:right="0" w:firstLine="0"/>
-        <w:jc w:val="left"/>
-      </w:pPr>
-      <w:r>
-        <w:t xml:space="preserve"> </w:t>
-      </w:r>
-    </w:p>
-    <w:p>
-      <w:pPr>
-        <w:spacing w:after="0" w:line="259" w:lineRule="auto"/>
-        <w:ind w:left="0" w:right="0" w:firstLine="0"/>
-        <w:jc w:val="left"/>
-      </w:pPr>
-      <w:r>
-        <w:t xml:space="preserve"> </w:t>
-      </w:r>
-    </w:p>
-    <w:p>
-      <w:pPr>
-        <w:spacing w:after="0" w:line="259" w:lineRule="auto"/>
-        <w:ind w:left="0" w:right="0" w:firstLine="0"/>
-        <w:jc w:val="left"/>
-      </w:pPr>
-      <w:r>
-        <w:t xml:space="preserve"> </w:t>
-      </w:r>
-    </w:p>
-    <w:p>
-      <w:pPr>
-        <w:spacing w:after="160" w:line="259" w:lineRule="auto"/>
-        <w:ind w:left="0" w:right="0" w:firstLine="0"/>
-        <w:jc w:val="left"/>
-      </w:pPr>
-      <w:r>
-        <w:br w:type="page"/>
-      </w:r>
-    </w:p>
-    <w:p>
-      <w:pPr>
-        <w:spacing w:after="0" w:line="259" w:lineRule="auto"/>
-        <w:ind w:left="0" w:right="0" w:firstLine="0"/>
-        <w:jc w:val="left"/>
-      </w:pPr>
-    </w:p>
-    <w:p>
-      <w:pPr>
-        <w:pStyle w:val="Heading1"/>
-        <w:ind w:left="215" w:hanging="230"/>
-      </w:pPr>
-      <w:bookmarkStart w:id="8" w:name="_Toc505328426"/>
-      <w:r>
-        <w:t>Osatehtävät ja aikataulu</w:t>
-      </w:r>
-      <w:bookmarkEnd w:id="8"/>
-      <w:r>
-        <w:t xml:space="preserve"> </w:t>
-      </w:r>
-    </w:p>
-    <w:p>
-      <w:pPr>
-        <w:spacing w:after="0" w:line="259" w:lineRule="auto"/>
-        <w:ind w:left="0" w:right="0" w:firstLine="0"/>
-        <w:jc w:val="left"/>
-      </w:pPr>
-      <w:r>
         <w:t>Alla olevassa linkistä pääsee projektin aikataulutukseen.</w:t>
       </w:r>
     </w:p>
@@ -3413,7 +3404,6 @@
         <w:jc w:val="left"/>
       </w:pPr>
       <w:r>
-        <w:lastRenderedPageBreak/>
         <w:t xml:space="preserve"> </w:t>
       </w:r>
       <w:r>
@@ -3437,10 +3427,10 @@
             <v:path o:extrusionok="f" gradientshapeok="t" o:connecttype="rect"/>
             <o:lock v:ext="edit" aspectratio="t"/>
           </v:shapetype>
-          <v:shape id="_x0000_i1031" type="#_x0000_t75" style="width:77.25pt;height:50.25pt" o:ole="">
+          <v:shape id="_x0000_i1025" type="#_x0000_t75" style="width:77.25pt;height:50.25pt" o:ole="">
             <v:imagedata r:id="rId7" o:title=""/>
           </v:shape>
-          <o:OLEObject Type="Embed" ProgID="MSProject.Project.9" ShapeID="_x0000_i1031" DrawAspect="Icon" ObjectID="_1579071114" r:id="rId8">
+          <o:OLEObject Type="Embed" ProgID="MSProject.Project.9" ShapeID="_x0000_i1025" DrawAspect="Icon" ObjectID="_1579680239" r:id="rId8">
             <o:FieldCodes>\s</o:FieldCodes>
           </o:OLEObject>
         </w:object>
@@ -3870,7 +3860,6 @@
         <w:jc w:val="center"/>
       </w:pPr>
       <w:r>
-        <w:lastRenderedPageBreak/>
         <w:t xml:space="preserve"> </w:t>
       </w:r>
     </w:p>
@@ -4037,8 +4026,6 @@
         <w:tblLayout w:type="fixed"/>
         <w:tblCellMar>
           <w:top w:w="46" w:type="dxa"/>
-          <w:left w:w="0" w:type="dxa"/>
-          <w:bottom w:w="0" w:type="dxa"/>
           <w:right w:w="5" w:type="dxa"/>
         </w:tblCellMar>
         <w:tblLook w:val="04A0" w:firstRow="1" w:lastRow="0" w:firstColumn="1" w:lastColumn="0" w:noHBand="0" w:noVBand="1"/>
@@ -4601,8 +4588,6 @@
         <w:tblInd w:w="1304" w:type="dxa"/>
         <w:tblCellMar>
           <w:top w:w="46" w:type="dxa"/>
-          <w:left w:w="0" w:type="dxa"/>
-          <w:bottom w:w="0" w:type="dxa"/>
           <w:right w:w="7" w:type="dxa"/>
         </w:tblCellMar>
         <w:tblLook w:val="04A0" w:firstRow="1" w:lastRow="0" w:firstColumn="1" w:lastColumn="0" w:noHBand="0" w:noVBand="1"/>
@@ -5000,8 +4985,6 @@
         <w:tblInd w:w="1304" w:type="dxa"/>
         <w:tblCellMar>
           <w:top w:w="46" w:type="dxa"/>
-          <w:left w:w="0" w:type="dxa"/>
-          <w:bottom w:w="0" w:type="dxa"/>
           <w:right w:w="7" w:type="dxa"/>
         </w:tblCellMar>
         <w:tblLook w:val="04A0" w:firstRow="1" w:lastRow="0" w:firstColumn="1" w:lastColumn="0" w:noHBand="0" w:noVBand="1"/>
@@ -5040,6 +5023,7 @@
                 <w:color w:val="333333"/>
                 <w:sz w:val="21"/>
               </w:rPr>
+              <w:lastRenderedPageBreak/>
               <w:t xml:space="preserve">Riski </w:t>
             </w:r>
           </w:p>
@@ -5408,7 +5392,12 @@
         <w:ind w:left="1301" w:right="0"/>
       </w:pPr>
       <w:r>
-        <w:t xml:space="preserve">Projekti keskeytyy, mikäli muutto peruuntuu tai jos arvioidut kustannukset ylittyvät enemmän kuin 40% suunnitelluista. </w:t>
+        <w:t>Pro</w:t>
+      </w:r>
+      <w:bookmarkStart w:id="18" w:name="_GoBack"/>
+      <w:bookmarkEnd w:id="18"/>
+      <w:r>
+        <w:t>jekti keskeytetään jos se myöhästyy 40%oletetusta</w:t>
       </w:r>
     </w:p>
     <w:p>
@@ -5436,11 +5425,11 @@
         <w:pStyle w:val="Heading1"/>
         <w:ind w:left="376" w:hanging="391"/>
       </w:pPr>
-      <w:bookmarkStart w:id="18" w:name="_Toc505328441"/>
+      <w:bookmarkStart w:id="19" w:name="_Toc505328441"/>
       <w:r>
         <w:t>Laatu</w:t>
       </w:r>
-      <w:bookmarkEnd w:id="18"/>
+      <w:bookmarkEnd w:id="19"/>
       <w:r>
         <w:t xml:space="preserve"> </w:t>
       </w:r>
@@ -5458,8 +5447,6 @@
         <w:tab/>
         <w:t>Laatua valvotaan testauksen yhteydessä.</w:t>
       </w:r>
-      <w:bookmarkStart w:id="19" w:name="_GoBack"/>
-      <w:bookmarkEnd w:id="19"/>
     </w:p>
     <w:p>
       <w:pPr>
@@ -5704,11 +5691,21 @@
     <w:r>
       <w:t xml:space="preserve"> (</w:t>
     </w:r>
-    <w:fldSimple w:instr=" NUMPAGES   \* MERGEFORMAT ">
-      <w:r>
-        <w:t>11</w:t>
-      </w:r>
-    </w:fldSimple>
+    <w:r>
+      <w:fldChar w:fldCharType="begin"/>
+    </w:r>
+    <w:r>
+      <w:instrText xml:space="preserve"> NUMPAGES   \* MERGEFORMAT </w:instrText>
+    </w:r>
+    <w:r>
+      <w:fldChar w:fldCharType="separate"/>
+    </w:r>
+    <w:r>
+      <w:t>11</w:t>
+    </w:r>
+    <w:r>
+      <w:fldChar w:fldCharType="end"/>
+    </w:r>
     <w:r>
       <w:t>)</w:t>
     </w:r>
@@ -5744,11 +5741,21 @@
     <w:r>
       <w:tab/>
     </w:r>
-    <w:fldSimple w:instr=" NUMPAGES   \* MERGEFORMAT ">
-      <w:r>
-        <w:t>11</w:t>
-      </w:r>
-    </w:fldSimple>
+    <w:r>
+      <w:fldChar w:fldCharType="begin"/>
+    </w:r>
+    <w:r>
+      <w:instrText xml:space="preserve"> NUMPAGES   \* MERGEFORMAT </w:instrText>
+    </w:r>
+    <w:r>
+      <w:fldChar w:fldCharType="separate"/>
+    </w:r>
+    <w:r>
+      <w:t>11</w:t>
+    </w:r>
+    <w:r>
+      <w:fldChar w:fldCharType="end"/>
+    </w:r>
     <w:r>
       <w:t xml:space="preserve">.8.2017 </w:t>
     </w:r>
@@ -5848,14 +5855,27 @@
     <w:r>
       <w:t xml:space="preserve"> (</w:t>
     </w:r>
-    <w:fldSimple w:instr=" NUMPAGES   \* MERGEFORMAT ">
-      <w:r>
-        <w:rPr>
-          <w:noProof/>
-        </w:rPr>
-        <w:t>8</w:t>
-      </w:r>
-    </w:fldSimple>
+    <w:r>
+      <w:fldChar w:fldCharType="begin"/>
+    </w:r>
+    <w:r>
+      <w:instrText xml:space="preserve"> NUMPAGES   \* MERGEFORMAT </w:instrText>
+    </w:r>
+    <w:r>
+      <w:fldChar w:fldCharType="separate"/>
+    </w:r>
+    <w:r>
+      <w:rPr>
+        <w:noProof/>
+      </w:rPr>
+      <w:t>8</w:t>
+    </w:r>
+    <w:r>
+      <w:rPr>
+        <w:noProof/>
+      </w:rPr>
+      <w:fldChar w:fldCharType="end"/>
+    </w:r>
     <w:r>
       <w:t>)</w:t>
     </w:r>
